--- a/10-unity-3d-terrain-ai/homework.docx
+++ b/10-unity-3d-terrain-ai/homework.docx
@@ -25,6 +25,13 @@
           <w:rtl/>
         </w:rPr>
         <w:t>מטלה</w:t>
+      </w:r>
+      <w:r>
+        <w:rPr>
+          <w:rFonts w:ascii="David" w:hAnsi="David" w:cs="David" w:hint="cs"/>
+          <w:rtl/>
+        </w:rPr>
+        <w:t xml:space="preserve"> שבועית</w:t>
       </w:r>
       <w:r>
         <w:rPr>
@@ -329,7 +336,7 @@
             <w:rStyle w:val="Hyperlink"/>
             <w:rFonts w:ascii="David" w:hAnsi="David" w:cs="David"/>
           </w:rPr>
-          <w:t>https://github.com/erelsgl-at-ariel-gamedev/05-tilemap-pathfinding</w:t>
+          <w:t>https://github.com/gamedev-at-ariel/05-tilemap-pathfinding</w:t>
         </w:r>
       </w:hyperlink>
     </w:p>
@@ -378,7 +385,7 @@
             <w:rStyle w:val="Hyperlink"/>
             <w:rFonts w:ascii="David" w:hAnsi="David" w:cs="David"/>
           </w:rPr>
-          <w:t>https://github.com/erelsgl-at-ariel-gamedev/06-3d-terrain-ai</w:t>
+          <w:t>https://github.com/gamedev-at-ariel/06-3d-terrain-ai</w:t>
         </w:r>
       </w:hyperlink>
     </w:p>
@@ -390,17 +397,16 @@
           <w:rtl/>
         </w:rPr>
       </w:pPr>
+      <w:bookmarkStart w:id="0" w:name="_GoBack"/>
+      <w:bookmarkEnd w:id="0"/>
     </w:p>
     <w:p>
       <w:pPr>
         <w:pStyle w:val="BodyText"/>
         <w:rPr>
           <w:rFonts w:ascii="David" w:hAnsi="David" w:cs="David"/>
-          <w:rtl/>
-        </w:rPr>
-      </w:pPr>
-      <w:bookmarkStart w:id="0" w:name="_GoBack"/>
-      <w:bookmarkEnd w:id="0"/>
+        </w:rPr>
+      </w:pPr>
     </w:p>
     <w:p>
       <w:pPr>
@@ -2531,7 +2537,7 @@
       </w:pPr>
     </w:pPrDefault>
   </w:docDefaults>
-  <w:latentStyles w:defLockedState="0" w:defUIPriority="99" w:defSemiHidden="0" w:defUnhideWhenUsed="0" w:defQFormat="0" w:count="377">
+  <w:latentStyles w:defLockedState="0" w:defUIPriority="99" w:defSemiHidden="0" w:defUnhideWhenUsed="0" w:defQFormat="0" w:count="376">
     <w:lsdException w:name="Normal" w:uiPriority="0" w:qFormat="1"/>
     <w:lsdException w:name="heading 1" w:uiPriority="9" w:qFormat="1"/>
     <w:lsdException w:name="heading 2" w:semiHidden="1" w:uiPriority="9" w:unhideWhenUsed="1" w:qFormat="1"/>
@@ -2908,7 +2914,6 @@
     <w:lsdException w:name="Hashtag" w:semiHidden="1" w:unhideWhenUsed="1"/>
     <w:lsdException w:name="Unresolved Mention" w:semiHidden="1" w:unhideWhenUsed="1"/>
     <w:lsdException w:name="Smart Link" w:semiHidden="1" w:unhideWhenUsed="1"/>
-    <w:lsdException w:name="Smart Link Error" w:semiHidden="1" w:unhideWhenUsed="1"/>
   </w:latentStyles>
   <w:style w:type="paragraph" w:default="1" w:styleId="Normal">
     <w:name w:val="Normal"/>
